--- a/5-交易规则/1-如何选择期货合约月份.docx
+++ b/5-交易规则/1-如何选择期货合约月份.docx
@@ -18,12 +18,11 @@
         <w:adjustRightInd/>
         <w:snapToGrid/>
         <w:spacing w:line="560" w:lineRule="exact"/>
-        <w:ind w:firstLine="640" w:firstLineChars="200"/>
-        <w:jc w:val="both"/>
+        <w:jc w:val="center"/>
         <w:textAlignment w:val="auto"/>
         <w:outlineLvl w:val="0"/>
         <w:rPr>
-          <w:rFonts w:hint="default" w:ascii="黑体" w:hAnsi="黑体" w:eastAsia="黑体" w:cs="黑体"/>
+          <w:rFonts w:hint="eastAsia" w:ascii="黑体" w:hAnsi="黑体" w:eastAsia="黑体" w:cs="黑体"/>
           <w:b w:val="0"/>
           <w:bCs w:val="0"/>
           <w:sz w:val="32"/>
@@ -40,8 +39,37 @@
           <w:szCs w:val="32"/>
           <w:lang w:val="en-US" w:eastAsia="zh-CN"/>
         </w:rPr>
-        <w:t>八、如何选择期货合约月份</w:t>
+        <w:t>如何选择期货合约月份</w:t>
       </w:r>
+    </w:p>
+    <w:p>
+      <w:pPr>
+        <w:keepNext w:val="0"/>
+        <w:keepLines w:val="0"/>
+        <w:pageBreakBefore w:val="0"/>
+        <w:widowControl w:val="0"/>
+        <w:kinsoku/>
+        <w:wordWrap/>
+        <w:overflowPunct/>
+        <w:topLinePunct w:val="0"/>
+        <w:autoSpaceDE/>
+        <w:autoSpaceDN/>
+        <w:bidi w:val="0"/>
+        <w:adjustRightInd/>
+        <w:snapToGrid/>
+        <w:spacing w:line="560" w:lineRule="exact"/>
+        <w:jc w:val="center"/>
+        <w:textAlignment w:val="auto"/>
+        <w:outlineLvl w:val="0"/>
+        <w:rPr>
+          <w:rFonts w:hint="default" w:ascii="黑体" w:hAnsi="黑体" w:eastAsia="黑体" w:cs="黑体"/>
+          <w:b w:val="0"/>
+          <w:bCs w:val="0"/>
+          <w:sz w:val="32"/>
+          <w:szCs w:val="32"/>
+          <w:lang w:val="en-US" w:eastAsia="zh-CN"/>
+        </w:rPr>
+      </w:pPr>
     </w:p>
     <w:p>
       <w:pPr>
@@ -173,11 +201,10 @@
         </w:rPr>
         <w:t>持仓量大，意味着参与的投资者多，不用担心流动性的问题。如果选择流动性差的合约，买卖的时候，不一定能成交。再者，持仓量少的合约，存在控盘的风险。鉴此，选择主力合约，一般选取持仓量前两名的合约交易。</w:t>
       </w:r>
-    </w:p>
-    <w:p>
       <w:bookmarkStart w:id="0" w:name="_GoBack"/>
       <w:bookmarkEnd w:id="0"/>
     </w:p>
+    <w:p/>
     <w:sectPr>
       <w:pgSz w:w="11906" w:h="16838"/>
       <w:pgMar w:top="1440" w:right="1800" w:bottom="1440" w:left="1800" w:header="851" w:footer="992" w:gutter="0"/>
@@ -493,7 +520,7 @@
         <a:sysClr val="windowText" lastClr="000000"/>
       </a:dk1>
       <a:lt1>
-        <a:sysClr val="window" lastClr="CCE8CF"/>
+        <a:sysClr val="window" lastClr="FFFFFF"/>
       </a:lt1>
       <a:dk2>
         <a:srgbClr val="44546A"/>

--- a/5-交易规则/1-如何选择期货合约月份.docx
+++ b/5-交易规则/1-如何选择期货合约月份.docx
@@ -94,8 +94,10 @@
           <w:rFonts w:hint="eastAsia" w:asciiTheme="minorEastAsia" w:hAnsiTheme="minorEastAsia" w:cstheme="minorEastAsia"/>
           <w:b w:val="0"/>
           <w:bCs w:val="0"/>
-          <w:sz w:val="32"/>
-          <w:szCs w:val="32"/>
+          <w:color w:val="FF0000"/>
+          <w:sz w:val="32"/>
+          <w:szCs w:val="32"/>
+          <w:u w:val="single"/>
           <w:lang w:val="en-US" w:eastAsia="zh-CN"/>
         </w:rPr>
       </w:pPr>
@@ -108,7 +110,32 @@
           <w:szCs w:val="32"/>
           <w:lang w:val="en-US" w:eastAsia="zh-CN"/>
         </w:rPr>
-        <w:t>期货合约虽不像股票那样多，但每个品种却有12个合约，有些刚入市的投资者，面对这12个合约，不知该交易哪个。这12个合约不是每个合约都能交易，通常选择主力合约进行交易。</w:t>
+        <w:t>期货合约虽不像股票那样多，但每个品种却有12个合约，有些刚入市的投资者，面对这12个合约，不知该交易哪个。</w:t>
+      </w:r>
+      <w:r>
+        <w:rPr>
+          <w:rFonts w:hint="eastAsia" w:asciiTheme="minorEastAsia" w:hAnsiTheme="minorEastAsia" w:cstheme="minorEastAsia"/>
+          <w:b w:val="0"/>
+          <w:bCs w:val="0"/>
+          <w:color w:val="FF0000"/>
+          <w:sz w:val="32"/>
+          <w:szCs w:val="32"/>
+          <w:lang w:val="en-US" w:eastAsia="zh-CN"/>
+        </w:rPr>
+        <w:t>这12个合约不是每个合约都能交易，</w:t>
+      </w:r>
+      <w:r>
+        <w:rPr>
+          <w:rFonts w:hint="eastAsia" w:asciiTheme="minorEastAsia" w:hAnsiTheme="minorEastAsia" w:cstheme="minorEastAsia"/>
+          <w:b w:val="0"/>
+          <w:bCs w:val="0"/>
+          <w:color w:val="FF0000"/>
+          <w:sz w:val="32"/>
+          <w:szCs w:val="32"/>
+          <w:u w:val="single"/>
+          <w:lang w:val="en-US" w:eastAsia="zh-CN"/>
+        </w:rPr>
+        <w:t>通常选择主力合约进行交易。</w:t>
       </w:r>
     </w:p>
     <w:p>
@@ -148,7 +175,20 @@
           <w:szCs w:val="32"/>
           <w:lang w:val="en-US" w:eastAsia="zh-CN"/>
         </w:rPr>
-        <w:t>主力合约即头寸和成交量最大的合同。</w:t>
+        <w:t>主力合约即头</w:t>
+      </w:r>
+      <w:bookmarkStart w:id="0" w:name="_GoBack"/>
+      <w:bookmarkEnd w:id="0"/>
+      <w:r>
+        <w:rPr>
+          <w:rFonts w:hint="eastAsia" w:asciiTheme="minorEastAsia" w:hAnsiTheme="minorEastAsia" w:cstheme="minorEastAsia"/>
+          <w:b w:val="0"/>
+          <w:bCs w:val="0"/>
+          <w:sz w:val="32"/>
+          <w:szCs w:val="32"/>
+          <w:lang w:val="en-US" w:eastAsia="zh-CN"/>
+        </w:rPr>
+        <w:t>寸和成交量最大的合同。</w:t>
       </w:r>
       <w:r>
         <w:rPr>
@@ -201,8 +241,6 @@
         </w:rPr>
         <w:t>持仓量大，意味着参与的投资者多，不用担心流动性的问题。如果选择流动性差的合约，买卖的时候，不一定能成交。再者，持仓量少的合约，存在控盘的风险。鉴此，选择主力合约，一般选取持仓量前两名的合约交易。</w:t>
       </w:r>
-      <w:bookmarkStart w:id="0" w:name="_GoBack"/>
-      <w:bookmarkEnd w:id="0"/>
     </w:p>
     <w:p/>
     <w:sectPr>
